--- a/Project/BPMN/BPMN.docx
+++ b/Project/BPMN/BPMN.docx
@@ -29,7 +29,7 @@
             <v:path o:extrusionok="f" gradientshapeok="t" o:connecttype="rect"/>
             <o:lock v:ext="edit" aspectratio="t"/>
           </v:shapetype>
-          <v:shape id="_x0000_i1025" type="#_x0000_t75" style="width:467.5pt;height:174pt">
+          <v:shape id="_x0000_i1025" type="#_x0000_t75" style="width:467.25pt;height:174pt">
             <v:imagedata r:id="rId4" o:title="Sales Order"/>
           </v:shape>
         </w:pict>
@@ -51,7 +51,7 @@
     <w:p>
       <w:r>
         <w:pict>
-          <v:shape id="_x0000_i1026" type="#_x0000_t75" style="width:394pt;height:303pt">
+          <v:shape id="_x0000_i1026" type="#_x0000_t75" style="width:393.75pt;height:303pt">
             <v:imagedata r:id="rId5" o:title="Konfirmasi Quotation"/>
           </v:shape>
         </w:pict>
@@ -72,7 +72,7 @@
       </w:r>
       <w:r>
         <w:pict>
-          <v:shape id="_x0000_i1029" type="#_x0000_t75" style="width:467.5pt;height:211pt">
+          <v:shape id="_x0000_i1027" type="#_x0000_t75" style="width:468pt;height:210.75pt">
             <v:imagedata r:id="rId6" o:title="Input Edit Customer"/>
           </v:shape>
         </w:pict>
@@ -87,7 +87,7 @@
     <w:p>
       <w:r>
         <w:pict>
-          <v:shape id="_x0000_i1030" type="#_x0000_t75" style="width:468pt;height:140.5pt">
+          <v:shape id="_x0000_i1028" type="#_x0000_t75" style="width:468pt;height:140.25pt">
             <v:imagedata r:id="rId7" o:title="delivery"/>
           </v:shape>
         </w:pict>
@@ -97,14 +97,14 @@
       <w:r>
         <w:lastRenderedPageBreak/>
         <w:pict>
-          <v:shape id="_x0000_i1028" type="#_x0000_t75" style="width:467.5pt;height:211pt">
+          <v:shape id="_x0000_i1029" type="#_x0000_t75" style="width:467.25pt;height:210.75pt">
             <v:imagedata r:id="rId6" o:title="Input Edit Customer"/>
           </v:shape>
         </w:pict>
       </w:r>
       <w:r>
         <w:pict>
-          <v:shape id="_x0000_i1027" type="#_x0000_t75" style="width:467.5pt;height:211pt">
+          <v:shape id="_x0000_i1030" type="#_x0000_t75" style="width:467.25pt;height:210.75pt">
             <v:imagedata r:id="rId6" o:title="Input Edit Customer"/>
           </v:shape>
         </w:pict>
@@ -112,31 +112,209 @@
     </w:p>
     <w:p>
       <w:r>
-        <w:t>BPMN A</w:t>
-      </w:r>
+        <w:t xml:space="preserve">BPMN Add New </w:t>
+      </w:r>
+      <w:proofErr w:type="spellStart"/>
+      <w:r>
+        <w:t>Produk</w:t>
+      </w:r>
+      <w:proofErr w:type="spellEnd"/>
+      <w:r>
+        <w:t xml:space="preserve"> </w:t>
+      </w:r>
+      <w:r>
+        <w:pict>
+          <v:shape id="_x0000_i1031" type="#_x0000_t75" style="width:467.25pt;height:148.5pt">
+            <v:imagedata r:id="rId8" o:title="Tambah Barang"/>
+          </v:shape>
+        </w:pict>
+      </w:r>
+      <w:r>
+        <w:t xml:space="preserve"> </w:t>
+      </w:r>
+    </w:p>
+    <w:p>
+      <w:r>
+        <w:br w:type="page"/>
+      </w:r>
+    </w:p>
+    <w:p>
+      <w:pPr>
+        <w:rPr>
+          <w:b/>
+        </w:rPr>
+      </w:pPr>
+      <w:r>
+        <w:rPr>
+          <w:b/>
+        </w:rPr>
+        <w:lastRenderedPageBreak/>
+        <w:t>USE CASE</w:t>
+      </w:r>
+      <w:r>
+        <w:rPr>
+          <w:b/>
+        </w:rPr>
+        <w:t xml:space="preserve"> DIAGRAM</w:t>
+      </w:r>
+    </w:p>
+    <w:p>
+      <w:r>
+        <w:pict>
+          <v:shape id="_x0000_i1032" type="#_x0000_t75" style="width:468pt;height:387.75pt">
+            <v:imagedata r:id="rId9" o:title="usecase (1)"/>
+          </v:shape>
+        </w:pict>
+      </w:r>
+    </w:p>
+    <w:p>
+      <w:r>
+        <w:br w:type="page"/>
+      </w:r>
+    </w:p>
+    <w:p>
+      <w:pPr>
+        <w:rPr>
+          <w:b/>
+        </w:rPr>
+      </w:pPr>
+      <w:r>
+        <w:rPr>
+          <w:b/>
+        </w:rPr>
+        <w:lastRenderedPageBreak/>
+        <w:t>ACTIVITY DIAGRAM</w:t>
+      </w:r>
+    </w:p>
+    <w:p>
+      <w:pPr>
+        <w:rPr>
+          <w:b/>
+        </w:rPr>
+      </w:pPr>
+      <w:r>
+        <w:rPr>
+          <w:b/>
+        </w:rPr>
+        <w:pict>
+          <v:shape id="_x0000_i1033" type="#_x0000_t75" style="width:498pt;height:210pt">
+            <v:imagedata r:id="rId10" o:title="activity" cropbottom="21230f" cropright="51552f"/>
+          </v:shape>
+        </w:pict>
+      </w:r>
+    </w:p>
+    <w:p>
+      <w:pPr>
+        <w:rPr>
+          <w:b/>
+        </w:rPr>
+      </w:pPr>
+    </w:p>
+    <w:p>
+      <w:pPr>
+        <w:rPr>
+          <w:b/>
+        </w:rPr>
+      </w:pPr>
+      <w:r>
+        <w:rPr>
+          <w:b/>
+        </w:rPr>
+        <w:pict>
+          <v:shape id="_x0000_i1034" type="#_x0000_t75" style="width:498pt;height:245.25pt">
+            <v:imagedata r:id="rId10" o:title="activity" cropbottom="18161f" cropleft="13780f" cropright="38922f"/>
+          </v:shape>
+        </w:pict>
+      </w:r>
+    </w:p>
+    <w:p>
+      <w:pPr>
+        <w:rPr>
+          <w:b/>
+        </w:rPr>
+      </w:pPr>
+    </w:p>
+    <w:p>
+      <w:pPr>
+        <w:rPr>
+          <w:b/>
+        </w:rPr>
+      </w:pPr>
+      <w:r>
+        <w:rPr>
+          <w:b/>
+        </w:rPr>
+        <w:br w:type="page"/>
+      </w:r>
+    </w:p>
+    <w:p>
+      <w:pPr>
+        <w:rPr>
+          <w:b/>
+        </w:rPr>
+      </w:pPr>
+      <w:r>
+        <w:rPr>
+          <w:b/>
+        </w:rPr>
+        <w:lastRenderedPageBreak/>
+        <w:pict>
+          <v:shape id="_x0000_i1035" type="#_x0000_t75" style="width:500.25pt;height:343.5pt">
+            <v:imagedata r:id="rId10" o:title="activity" cropleft="26719f" cropright="26088f"/>
+          </v:shape>
+        </w:pict>
+      </w:r>
+    </w:p>
+    <w:p>
+      <w:pPr>
+        <w:rPr>
+          <w:b/>
+        </w:rPr>
+      </w:pPr>
+      <w:r>
+        <w:rPr>
+          <w:b/>
+        </w:rPr>
+        <w:pict>
+          <v:shape id="_x0000_i1036" type="#_x0000_t75" style="width:498pt;height:294pt">
+            <v:imagedata r:id="rId10" o:title="activity" cropbottom="8218f" cropleft="39343f" cropright="13254f"/>
+          </v:shape>
+        </w:pict>
+      </w:r>
+    </w:p>
+    <w:p>
+      <w:pPr>
+        <w:rPr>
+          <w:b/>
+        </w:rPr>
+      </w:pPr>
+      <w:r>
+        <w:rPr>
+          <w:b/>
+        </w:rPr>
+        <w:lastRenderedPageBreak/>
+        <w:pict>
+          <v:shape id="_x0000_i1037" type="#_x0000_t75" style="width:486.75pt;height:303pt">
+            <v:imagedata r:id="rId10" o:title="activity" cropbottom="5527f" cropleft="52702f"/>
+          </v:shape>
+        </w:pict>
+      </w:r>
+    </w:p>
+    <w:p>
+      <w:pPr>
+        <w:rPr>
+          <w:b/>
+        </w:rPr>
+      </w:pPr>
+    </w:p>
+    <w:p>
+      <w:pPr>
+        <w:rPr>
+          <w:b/>
+        </w:rPr>
+      </w:pPr>
       <w:bookmarkStart w:id="0" w:name="_GoBack"/>
       <w:bookmarkEnd w:id="0"/>
-      <w:r>
-        <w:t xml:space="preserve">dd New </w:t>
-      </w:r>
-      <w:proofErr w:type="spellStart"/>
-      <w:r>
-        <w:t>Produk</w:t>
-      </w:r>
-      <w:proofErr w:type="spellEnd"/>
-      <w:r>
-        <w:t xml:space="preserve"> </w:t>
-      </w:r>
-      <w:r>
-        <w:pict>
-          <v:shape id="_x0000_i1031" type="#_x0000_t75" style="width:467.5pt;height:148.5pt">
-            <v:imagedata r:id="rId8" o:title="Tambah Barang"/>
-          </v:shape>
-        </w:pict>
-      </w:r>
-      <w:r>
-        <w:t xml:space="preserve"> </w:t>
-      </w:r>
     </w:p>
     <w:sectPr>
       <w:pgSz w:w="12240" w:h="15840"/>
